--- a/앱개발_계획서 201927058 임재찬.docx
+++ b/앱개발_계획서 201927058 임재찬.docx
@@ -979,7 +979,7 @@
       <w:pPr>
         <w:numPr>
           <w:ilvl w:val="0"/>
-          <w:numId w:val="1"/>
+          <w:numId w:val="2"/>
         </w:numPr>
         <w:rPr>
           <w:sz w:val="26"/>
@@ -1037,7 +1037,7 @@
       <w:pPr>
         <w:numPr>
           <w:ilvl w:val="0"/>
-          <w:numId w:val="1"/>
+          <w:numId w:val="2"/>
         </w:numPr>
         <w:rPr>
           <w:sz w:val="26"/>
@@ -1095,7 +1095,7 @@
       <w:pPr>
         <w:numPr>
           <w:ilvl w:val="0"/>
-          <w:numId w:val="1"/>
+          <w:numId w:val="2"/>
         </w:numPr>
         <w:rPr>
           <w:sz w:val="26"/>
@@ -1171,7 +1171,7 @@
       <w:pPr>
         <w:numPr>
           <w:ilvl w:val="0"/>
-          <w:numId w:val="1"/>
+          <w:numId w:val="2"/>
         </w:numPr>
         <w:rPr>
           <w:sz w:val="26"/>
@@ -1247,7 +1247,7 @@
       <w:pPr>
         <w:numPr>
           <w:ilvl w:val="0"/>
-          <w:numId w:val="1"/>
+          <w:numId w:val="2"/>
         </w:numPr>
         <w:rPr>
           <w:sz w:val="26"/>
@@ -1282,12 +1282,14 @@
         </w:rPr>
         <w:t>계산</w:t>
       </w:r>
+      <w:bookmarkStart w:id="0" w:name="_GoBack"/>
+      <w:bookmarkEnd w:id="0"/>
     </w:p>
     <w:p>
       <w:pPr>
         <w:numPr>
           <w:ilvl w:val="0"/>
-          <w:numId w:val="1"/>
+          <w:numId w:val="2"/>
         </w:numPr>
         <w:rPr>
           <w:sz w:val="26"/>
@@ -1302,32 +1304,86 @@
           <w:szCs w:val="26"/>
           <w:lang w:eastAsia="ko-KR"/>
         </w:rPr>
-        <w:t>중간거리</w:t>
-      </w:r>
-      <w:r>
-        <w:rPr>
-          <w:rFonts w:hint="eastAsia"/>
-          <w:sz w:val="26"/>
-          <w:szCs w:val="26"/>
-          <w:lang w:eastAsia="ko-KR"/>
-        </w:rPr>
-        <w:t xml:space="preserve"> </w:t>
-      </w:r>
-      <w:r>
-        <w:rPr>
-          <w:rFonts w:hint="eastAsia"/>
-          <w:sz w:val="26"/>
-          <w:szCs w:val="26"/>
-          <w:lang w:eastAsia="ko-KR"/>
-        </w:rPr>
-        <w:t>알려주기</w:t>
+        <w:t>근처</w:t>
+      </w:r>
+      <w:r>
+        <w:rPr>
+          <w:rFonts w:hint="eastAsia"/>
+          <w:sz w:val="26"/>
+          <w:szCs w:val="26"/>
+          <w:lang w:eastAsia="ko-KR"/>
+        </w:rPr>
+        <w:t xml:space="preserve"> </w:t>
+      </w:r>
+      <w:r>
+        <w:rPr>
+          <w:rFonts w:hint="eastAsia"/>
+          <w:sz w:val="26"/>
+          <w:szCs w:val="26"/>
+          <w:lang w:eastAsia="ko-KR"/>
+        </w:rPr>
+        <w:t>음식점</w:t>
+      </w:r>
+      <w:r>
+        <w:rPr>
+          <w:rFonts w:hint="eastAsia"/>
+          <w:sz w:val="26"/>
+          <w:szCs w:val="26"/>
+          <w:lang w:eastAsia="ko-KR"/>
+        </w:rPr>
+        <w:t xml:space="preserve"> </w:t>
+      </w:r>
+      <w:r>
+        <w:rPr>
+          <w:rFonts w:hint="eastAsia"/>
+          <w:sz w:val="26"/>
+          <w:szCs w:val="26"/>
+          <w:lang w:eastAsia="ko-KR"/>
+        </w:rPr>
+        <w:t>및</w:t>
+      </w:r>
+      <w:r>
+        <w:rPr>
+          <w:rFonts w:hint="eastAsia"/>
+          <w:sz w:val="26"/>
+          <w:szCs w:val="26"/>
+          <w:lang w:eastAsia="ko-KR"/>
+        </w:rPr>
+        <w:t xml:space="preserve"> </w:t>
+      </w:r>
+      <w:proofErr w:type="spellStart"/>
+      <w:r>
+        <w:rPr>
+          <w:rFonts w:hint="eastAsia"/>
+          <w:sz w:val="26"/>
+          <w:szCs w:val="26"/>
+          <w:lang w:eastAsia="ko-KR"/>
+        </w:rPr>
+        <w:t>놀거리</w:t>
+      </w:r>
+      <w:proofErr w:type="spellEnd"/>
+      <w:r>
+        <w:rPr>
+          <w:sz w:val="26"/>
+          <w:szCs w:val="26"/>
+          <w:lang w:eastAsia="ko-KR"/>
+        </w:rPr>
+        <w:t xml:space="preserve"> </w:t>
+      </w:r>
+      <w:r>
+        <w:rPr>
+          <w:sz w:val="26"/>
+          <w:szCs w:val="26"/>
+          <w:lang w:eastAsia="ko-KR"/>
+        </w:rPr>
+        <w:t>추천</w:t>
       </w:r>
     </w:p>
     <w:p>
       <w:pPr>
         <w:numPr>
           <w:ilvl w:val="0"/>
-          <w:numId w:val="1"/>
+          <w:numId w:val="2"/>
         </w:numPr>
         <w:rPr>
           <w:sz w:val="26"/>
@@ -1342,86 +1398,68 @@
           <w:szCs w:val="26"/>
           <w:lang w:eastAsia="ko-KR"/>
         </w:rPr>
-        <w:t>근처</w:t>
-      </w:r>
-      <w:r>
-        <w:rPr>
-          <w:rFonts w:hint="eastAsia"/>
-          <w:sz w:val="26"/>
-          <w:szCs w:val="26"/>
-          <w:lang w:eastAsia="ko-KR"/>
-        </w:rPr>
-        <w:t xml:space="preserve"> </w:t>
-      </w:r>
-      <w:r>
-        <w:rPr>
-          <w:rFonts w:hint="eastAsia"/>
-          <w:sz w:val="26"/>
-          <w:szCs w:val="26"/>
-          <w:lang w:eastAsia="ko-KR"/>
-        </w:rPr>
-        <w:t>음식점</w:t>
-      </w:r>
-      <w:r>
-        <w:rPr>
-          <w:rFonts w:hint="eastAsia"/>
-          <w:sz w:val="26"/>
-          <w:szCs w:val="26"/>
-          <w:lang w:eastAsia="ko-KR"/>
-        </w:rPr>
-        <w:t xml:space="preserve"> </w:t>
-      </w:r>
-      <w:r>
-        <w:rPr>
-          <w:rFonts w:hint="eastAsia"/>
-          <w:sz w:val="26"/>
-          <w:szCs w:val="26"/>
-          <w:lang w:eastAsia="ko-KR"/>
-        </w:rPr>
-        <w:t>및</w:t>
-      </w:r>
-      <w:r>
-        <w:rPr>
-          <w:rFonts w:hint="eastAsia"/>
-          <w:sz w:val="26"/>
-          <w:szCs w:val="26"/>
-          <w:lang w:eastAsia="ko-KR"/>
-        </w:rPr>
-        <w:t xml:space="preserve"> </w:t>
-      </w:r>
-      <w:proofErr w:type="spellStart"/>
-      <w:r>
-        <w:rPr>
-          <w:rFonts w:hint="eastAsia"/>
-          <w:sz w:val="26"/>
-          <w:szCs w:val="26"/>
-          <w:lang w:eastAsia="ko-KR"/>
-        </w:rPr>
-        <w:t>놀거리</w:t>
-      </w:r>
-      <w:proofErr w:type="spellEnd"/>
-      <w:r>
-        <w:rPr>
-          <w:sz w:val="26"/>
-          <w:szCs w:val="26"/>
-          <w:lang w:eastAsia="ko-KR"/>
-        </w:rPr>
-        <w:t xml:space="preserve"> </w:t>
-      </w:r>
-      <w:r>
-        <w:rPr>
-          <w:sz w:val="26"/>
-          <w:szCs w:val="26"/>
-          <w:lang w:eastAsia="ko-KR"/>
-        </w:rPr>
-        <w:t>추천</w:t>
+        <w:t>원하는</w:t>
+      </w:r>
+      <w:r>
+        <w:rPr>
+          <w:rFonts w:hint="eastAsia"/>
+          <w:sz w:val="26"/>
+          <w:szCs w:val="26"/>
+          <w:lang w:eastAsia="ko-KR"/>
+        </w:rPr>
+        <w:t xml:space="preserve"> </w:t>
+      </w:r>
+      <w:r>
+        <w:rPr>
+          <w:rFonts w:hint="eastAsia"/>
+          <w:sz w:val="26"/>
+          <w:szCs w:val="26"/>
+          <w:lang w:eastAsia="ko-KR"/>
+        </w:rPr>
+        <w:t>만큼</w:t>
+      </w:r>
+      <w:r>
+        <w:rPr>
+          <w:rFonts w:hint="eastAsia"/>
+          <w:sz w:val="26"/>
+          <w:szCs w:val="26"/>
+          <w:lang w:eastAsia="ko-KR"/>
+        </w:rPr>
+        <w:t xml:space="preserve"> </w:t>
+      </w:r>
+      <w:r>
+        <w:rPr>
+          <w:rFonts w:hint="eastAsia"/>
+          <w:sz w:val="26"/>
+          <w:szCs w:val="26"/>
+          <w:lang w:eastAsia="ko-KR"/>
+        </w:rPr>
+        <w:t>상대방</w:t>
+      </w:r>
+      <w:r>
+        <w:rPr>
+          <w:rFonts w:hint="eastAsia"/>
+          <w:sz w:val="26"/>
+          <w:szCs w:val="26"/>
+          <w:lang w:eastAsia="ko-KR"/>
+        </w:rPr>
+        <w:t xml:space="preserve"> </w:t>
+      </w:r>
+      <w:r>
+        <w:rPr>
+          <w:rFonts w:hint="eastAsia"/>
+          <w:sz w:val="26"/>
+          <w:szCs w:val="26"/>
+          <w:lang w:eastAsia="ko-KR"/>
+        </w:rPr>
+        <w:t>추가</w:t>
       </w:r>
     </w:p>
     <w:p>
       <w:pPr>
         <w:numPr>
           <w:ilvl w:val="0"/>
-          <w:numId w:val="1"/>
+          <w:numId w:val="3"/>
         </w:numPr>
         <w:rPr>
           <w:sz w:val="26"/>
@@ -1436,61 +1474,139 @@
           <w:szCs w:val="26"/>
           <w:lang w:eastAsia="ko-KR"/>
         </w:rPr>
-        <w:t>원하는</w:t>
-      </w:r>
-      <w:r>
-        <w:rPr>
-          <w:rFonts w:hint="eastAsia"/>
-          <w:sz w:val="26"/>
-          <w:szCs w:val="26"/>
-          <w:lang w:eastAsia="ko-KR"/>
-        </w:rPr>
-        <w:t xml:space="preserve"> </w:t>
-      </w:r>
-      <w:r>
-        <w:rPr>
-          <w:rFonts w:hint="eastAsia"/>
-          <w:sz w:val="26"/>
-          <w:szCs w:val="26"/>
-          <w:lang w:eastAsia="ko-KR"/>
-        </w:rPr>
-        <w:t>만큼</w:t>
-      </w:r>
-      <w:r>
-        <w:rPr>
-          <w:rFonts w:hint="eastAsia"/>
-          <w:sz w:val="26"/>
-          <w:szCs w:val="26"/>
-          <w:lang w:eastAsia="ko-KR"/>
-        </w:rPr>
-        <w:t xml:space="preserve"> </w:t>
-      </w:r>
-      <w:r>
-        <w:rPr>
-          <w:rFonts w:hint="eastAsia"/>
-          <w:sz w:val="26"/>
-          <w:szCs w:val="26"/>
-          <w:lang w:eastAsia="ko-KR"/>
-        </w:rPr>
-        <w:t>상대방</w:t>
-      </w:r>
-      <w:r>
-        <w:rPr>
-          <w:rFonts w:hint="eastAsia"/>
-          <w:sz w:val="26"/>
-          <w:szCs w:val="26"/>
-          <w:lang w:eastAsia="ko-KR"/>
-        </w:rPr>
-        <w:t xml:space="preserve"> </w:t>
-      </w:r>
-      <w:r>
-        <w:rPr>
-          <w:rFonts w:hint="eastAsia"/>
-          <w:sz w:val="26"/>
-          <w:szCs w:val="26"/>
-          <w:lang w:eastAsia="ko-KR"/>
-        </w:rPr>
-        <w:t>추가</w:t>
+        <w:t>중간거리에</w:t>
+      </w:r>
+      <w:r>
+        <w:rPr>
+          <w:rFonts w:hint="eastAsia"/>
+          <w:sz w:val="26"/>
+          <w:szCs w:val="26"/>
+          <w:lang w:eastAsia="ko-KR"/>
+        </w:rPr>
+        <w:t xml:space="preserve"> </w:t>
+      </w:r>
+      <w:r>
+        <w:rPr>
+          <w:rFonts w:hint="eastAsia"/>
+          <w:sz w:val="26"/>
+          <w:szCs w:val="26"/>
+          <w:lang w:eastAsia="ko-KR"/>
+        </w:rPr>
+        <w:t>있는</w:t>
+      </w:r>
+      <w:r>
+        <w:rPr>
+          <w:rFonts w:hint="eastAsia"/>
+          <w:sz w:val="26"/>
+          <w:szCs w:val="26"/>
+          <w:lang w:eastAsia="ko-KR"/>
+        </w:rPr>
+        <w:t xml:space="preserve"> </w:t>
+      </w:r>
+      <w:proofErr w:type="gramStart"/>
+      <w:r>
+        <w:rPr>
+          <w:rFonts w:hint="eastAsia"/>
+          <w:sz w:val="26"/>
+          <w:szCs w:val="26"/>
+          <w:lang w:eastAsia="ko-KR"/>
+        </w:rPr>
+        <w:t>음식점</w:t>
+      </w:r>
+      <w:r>
+        <w:rPr>
+          <w:sz w:val="26"/>
+          <w:szCs w:val="26"/>
+          <w:lang w:eastAsia="ko-KR"/>
+        </w:rPr>
+        <w:t xml:space="preserve">,  </w:t>
+      </w:r>
+      <w:r>
+        <w:rPr>
+          <w:rFonts w:hint="eastAsia"/>
+          <w:sz w:val="26"/>
+          <w:szCs w:val="26"/>
+          <w:lang w:eastAsia="ko-KR"/>
+        </w:rPr>
+        <w:t>알려주기</w:t>
+      </w:r>
+      <w:proofErr w:type="gramEnd"/>
+    </w:p>
+    <w:p>
+      <w:pPr>
+        <w:numPr>
+          <w:ilvl w:val="0"/>
+          <w:numId w:val="3"/>
+        </w:numPr>
+        <w:rPr>
+          <w:sz w:val="26"/>
+          <w:szCs w:val="26"/>
+          <w:lang w:eastAsia="ko-KR"/>
+        </w:rPr>
+      </w:pPr>
+      <w:r>
+        <w:rPr>
+          <w:rFonts w:hint="eastAsia"/>
+          <w:sz w:val="26"/>
+          <w:szCs w:val="26"/>
+          <w:lang w:eastAsia="ko-KR"/>
+        </w:rPr>
+        <w:lastRenderedPageBreak/>
+        <w:t>중간거리에</w:t>
+      </w:r>
+      <w:r>
+        <w:rPr>
+          <w:rFonts w:hint="eastAsia"/>
+          <w:sz w:val="26"/>
+          <w:szCs w:val="26"/>
+          <w:lang w:eastAsia="ko-KR"/>
+        </w:rPr>
+        <w:t xml:space="preserve"> </w:t>
+      </w:r>
+      <w:r>
+        <w:rPr>
+          <w:rFonts w:hint="eastAsia"/>
+          <w:sz w:val="26"/>
+          <w:szCs w:val="26"/>
+          <w:lang w:eastAsia="ko-KR"/>
+        </w:rPr>
+        <w:t>있는</w:t>
+      </w:r>
+      <w:r>
+        <w:rPr>
+          <w:rFonts w:hint="eastAsia"/>
+          <w:sz w:val="26"/>
+          <w:szCs w:val="26"/>
+          <w:lang w:eastAsia="ko-KR"/>
+        </w:rPr>
+        <w:t xml:space="preserve"> </w:t>
+      </w:r>
+      <w:proofErr w:type="spellStart"/>
+      <w:r>
+        <w:rPr>
+          <w:rFonts w:hint="eastAsia"/>
+          <w:sz w:val="26"/>
+          <w:szCs w:val="26"/>
+          <w:lang w:eastAsia="ko-KR"/>
+        </w:rPr>
+        <w:t>놀거리</w:t>
+      </w:r>
+      <w:proofErr w:type="spellEnd"/>
+      <w:r>
+        <w:rPr>
+          <w:sz w:val="26"/>
+          <w:szCs w:val="26"/>
+          <w:lang w:eastAsia="ko-KR"/>
+        </w:rPr>
+        <w:t xml:space="preserve"> </w:t>
+      </w:r>
+      <w:r>
+        <w:rPr>
+          <w:sz w:val="26"/>
+          <w:szCs w:val="26"/>
+          <w:lang w:eastAsia="ko-KR"/>
+        </w:rPr>
+        <w:t>알려주기</w:t>
       </w:r>
     </w:p>
     <w:p>
@@ -1672,7 +1788,6 @@
     <w:p>
       <w:pPr>
         <w:rPr>
-          <w:rFonts w:hint="eastAsia"/>
           <w:sz w:val="26"/>
           <w:szCs w:val="26"/>
           <w:lang w:eastAsia="ko-KR"/>
@@ -1729,13 +1844,11 @@
                           <w:p>
                             <w:pPr>
                               <w:rPr>
-                                <w:rFonts w:hint="eastAsia"/>
                                 <w:sz w:val="26"/>
                                 <w:szCs w:val="26"/>
                                 <w:lang w:eastAsia="ko-KR"/>
                               </w:rPr>
                             </w:pPr>
-                            <w:bookmarkStart w:id="0" w:name="_GoBack"/>
                             <w:r>
                               <w:rPr>
                                 <w:rFonts w:hint="eastAsia"/>
@@ -1919,7 +2032,6 @@
                               <w:t>.</w:t>
                             </w:r>
                           </w:p>
-                          <w:bookmarkEnd w:id="0"/>
                           <w:p>
                             <w:pPr>
                               <w:jc w:val="center"/>
@@ -1959,13 +2071,11 @@
                     <w:p>
                       <w:pPr>
                         <w:rPr>
-                          <w:rFonts w:hint="eastAsia"/>
                           <w:sz w:val="26"/>
                           <w:szCs w:val="26"/>
                           <w:lang w:eastAsia="ko-KR"/>
                         </w:rPr>
                       </w:pPr>
-                      <w:bookmarkStart w:id="1" w:name="_GoBack"/>
                       <w:r>
                         <w:rPr>
                           <w:rFonts w:hint="eastAsia"/>
@@ -2149,7 +2259,6 @@
                         <w:t>.</w:t>
                       </w:r>
                     </w:p>
-                    <w:bookmarkEnd w:id="1"/>
                     <w:p>
                       <w:pPr>
                         <w:jc w:val="center"/>
@@ -2292,6 +2401,232 @@
 <file path=word/numbering.xml><?xml version="1.0" encoding="utf-8"?>
 <w:numbering xmlns:wpc="http://schemas.microsoft.com/office/word/2010/wordprocessingCanvas" xmlns:cx="http://schemas.microsoft.com/office/drawing/2014/chartex" xmlns:cx1="http://schemas.microsoft.com/office/drawing/2015/9/8/chartex" xmlns:cx2="http://schemas.microsoft.com/office/drawing/2015/10/21/chartex" xmlns:cx3="http://schemas.microsoft.com/office/drawing/2016/5/9/chartex" xmlns:cx4="http://schemas.microsoft.com/office/drawing/2016/5/10/chartex" xmlns:cx5="http://schemas.microsoft.com/office/drawing/2016/5/11/chartex" xmlns:cx6="http://schemas.microsoft.com/office/drawing/2016/5/12/chartex" xmlns:cx7="http://schemas.microsoft.com/office/drawing/2016/5/13/chartex" xmlns:cx8="http://schemas.microsoft.com/office/drawing/2016/5/14/chartex" xmlns:mc="http://schemas.openxmlformats.org/markup-compatibility/2006" xmlns:aink="http://schemas.microsoft.com/office/drawing/2016/ink" xmlns:am3d="http://schemas.microsoft.com/office/drawing/2017/model3d" xmlns:o="urn:schemas-microsoft-com:office:office" xmlns:r="http://schemas.openxmlformats.org/officeDocument/2006/relationships" xmlns:m="http://schemas.openxmlformats.org/officeDocument/2006/math" xmlns:v="urn:schemas-microsoft-com:vml" xmlns:wp14="http://schemas.microsoft.com/office/word/2010/wordprocessingDrawing" xmlns:wp="http://schemas.openxmlformats.org/drawingml/2006/wordprocessingDrawing" xmlns:w10="urn:schemas-microsoft-com:office:word" xmlns:w="http://schemas.openxmlformats.org/wordprocessingml/2006/main" xmlns:w14="http://schemas.microsoft.com/office/word/2010/wordml" xmlns:w15="http://schemas.microsoft.com/office/word/2012/wordml" xmlns:w16cid="http://schemas.microsoft.com/office/word/2016/wordml/cid" xmlns:w16se="http://schemas.microsoft.com/office/word/2015/wordml/symex" xmlns:wpg="http://schemas.microsoft.com/office/word/2010/wordprocessingGroup" xmlns:wpi="http://schemas.microsoft.com/office/word/2010/wordprocessingInk" xmlns:wne="http://schemas.microsoft.com/office/word/2006/wordml" xmlns:wps="http://schemas.microsoft.com/office/word/2010/wordprocessingShape" mc:Ignorable="w14 w15 w16se w16cid wp14">
   <w:abstractNum w:abstractNumId="0" w15:restartNumberingAfterBreak="0">
+    <w:nsid w:val="060C3D0F"/>
+    <w:multiLevelType w:val="hybridMultilevel"/>
+    <w:tmpl w:val="737607AE"/>
+    <w:lvl w:ilvl="0" w:tplc="FF04FE06">
+      <w:start w:val="8"/>
+      <w:numFmt w:val="decimal"/>
+      <w:lvlText w:val="%1."/>
+      <w:lvlJc w:val="left"/>
+      <w:pPr>
+        <w:tabs>
+          <w:tab w:val="num" w:pos="720"/>
+        </w:tabs>
+        <w:ind w:left="720" w:hanging="360"/>
+      </w:pPr>
+    </w:lvl>
+    <w:lvl w:ilvl="1" w:tplc="F6B8817C" w:tentative="1">
+      <w:start w:val="1"/>
+      <w:numFmt w:val="decimal"/>
+      <w:lvlText w:val="%2."/>
+      <w:lvlJc w:val="left"/>
+      <w:pPr>
+        <w:tabs>
+          <w:tab w:val="num" w:pos="1440"/>
+        </w:tabs>
+        <w:ind w:left="1440" w:hanging="360"/>
+      </w:pPr>
+    </w:lvl>
+    <w:lvl w:ilvl="2" w:tplc="018EDDEA" w:tentative="1">
+      <w:start w:val="1"/>
+      <w:numFmt w:val="decimal"/>
+      <w:lvlText w:val="%3."/>
+      <w:lvlJc w:val="left"/>
+      <w:pPr>
+        <w:tabs>
+          <w:tab w:val="num" w:pos="2160"/>
+        </w:tabs>
+        <w:ind w:left="2160" w:hanging="360"/>
+      </w:pPr>
+    </w:lvl>
+    <w:lvl w:ilvl="3" w:tplc="1658A7BC" w:tentative="1">
+      <w:start w:val="1"/>
+      <w:numFmt w:val="decimal"/>
+      <w:lvlText w:val="%4."/>
+      <w:lvlJc w:val="left"/>
+      <w:pPr>
+        <w:tabs>
+          <w:tab w:val="num" w:pos="2880"/>
+        </w:tabs>
+        <w:ind w:left="2880" w:hanging="360"/>
+      </w:pPr>
+    </w:lvl>
+    <w:lvl w:ilvl="4" w:tplc="73C6F302" w:tentative="1">
+      <w:start w:val="1"/>
+      <w:numFmt w:val="decimal"/>
+      <w:lvlText w:val="%5."/>
+      <w:lvlJc w:val="left"/>
+      <w:pPr>
+        <w:tabs>
+          <w:tab w:val="num" w:pos="3600"/>
+        </w:tabs>
+        <w:ind w:left="3600" w:hanging="360"/>
+      </w:pPr>
+    </w:lvl>
+    <w:lvl w:ilvl="5" w:tplc="46F462A6" w:tentative="1">
+      <w:start w:val="1"/>
+      <w:numFmt w:val="decimal"/>
+      <w:lvlText w:val="%6."/>
+      <w:lvlJc w:val="left"/>
+      <w:pPr>
+        <w:tabs>
+          <w:tab w:val="num" w:pos="4320"/>
+        </w:tabs>
+        <w:ind w:left="4320" w:hanging="360"/>
+      </w:pPr>
+    </w:lvl>
+    <w:lvl w:ilvl="6" w:tplc="F68848E2" w:tentative="1">
+      <w:start w:val="1"/>
+      <w:numFmt w:val="decimal"/>
+      <w:lvlText w:val="%7."/>
+      <w:lvlJc w:val="left"/>
+      <w:pPr>
+        <w:tabs>
+          <w:tab w:val="num" w:pos="5040"/>
+        </w:tabs>
+        <w:ind w:left="5040" w:hanging="360"/>
+      </w:pPr>
+    </w:lvl>
+    <w:lvl w:ilvl="7" w:tplc="7BBEB368" w:tentative="1">
+      <w:start w:val="1"/>
+      <w:numFmt w:val="decimal"/>
+      <w:lvlText w:val="%8."/>
+      <w:lvlJc w:val="left"/>
+      <w:pPr>
+        <w:tabs>
+          <w:tab w:val="num" w:pos="5760"/>
+        </w:tabs>
+        <w:ind w:left="5760" w:hanging="360"/>
+      </w:pPr>
+    </w:lvl>
+    <w:lvl w:ilvl="8" w:tplc="4028C650" w:tentative="1">
+      <w:start w:val="1"/>
+      <w:numFmt w:val="decimal"/>
+      <w:lvlText w:val="%9."/>
+      <w:lvlJc w:val="left"/>
+      <w:pPr>
+        <w:tabs>
+          <w:tab w:val="num" w:pos="6480"/>
+        </w:tabs>
+        <w:ind w:left="6480" w:hanging="360"/>
+      </w:pPr>
+    </w:lvl>
+  </w:abstractNum>
+  <w:abstractNum w:abstractNumId="1" w15:restartNumberingAfterBreak="0">
+    <w:nsid w:val="13B24A55"/>
+    <w:multiLevelType w:val="hybridMultilevel"/>
+    <w:tmpl w:val="DC36A18C"/>
+    <w:lvl w:ilvl="0" w:tplc="06C64A8C">
+      <w:start w:val="1"/>
+      <w:numFmt w:val="decimal"/>
+      <w:lvlText w:val="%1."/>
+      <w:lvlJc w:val="left"/>
+      <w:pPr>
+        <w:tabs>
+          <w:tab w:val="num" w:pos="720"/>
+        </w:tabs>
+        <w:ind w:left="720" w:hanging="360"/>
+      </w:pPr>
+    </w:lvl>
+    <w:lvl w:ilvl="1" w:tplc="474226C8" w:tentative="1">
+      <w:start w:val="1"/>
+      <w:numFmt w:val="decimal"/>
+      <w:lvlText w:val="%2."/>
+      <w:lvlJc w:val="left"/>
+      <w:pPr>
+        <w:tabs>
+          <w:tab w:val="num" w:pos="1440"/>
+        </w:tabs>
+        <w:ind w:left="1440" w:hanging="360"/>
+      </w:pPr>
+    </w:lvl>
+    <w:lvl w:ilvl="2" w:tplc="28A6E1E6" w:tentative="1">
+      <w:start w:val="1"/>
+      <w:numFmt w:val="decimal"/>
+      <w:lvlText w:val="%3."/>
+      <w:lvlJc w:val="left"/>
+      <w:pPr>
+        <w:tabs>
+          <w:tab w:val="num" w:pos="2160"/>
+        </w:tabs>
+        <w:ind w:left="2160" w:hanging="360"/>
+      </w:pPr>
+    </w:lvl>
+    <w:lvl w:ilvl="3" w:tplc="DA1CDC04" w:tentative="1">
+      <w:start w:val="1"/>
+      <w:numFmt w:val="decimal"/>
+      <w:lvlText w:val="%4."/>
+      <w:lvlJc w:val="left"/>
+      <w:pPr>
+        <w:tabs>
+          <w:tab w:val="num" w:pos="2880"/>
+        </w:tabs>
+        <w:ind w:left="2880" w:hanging="360"/>
+      </w:pPr>
+    </w:lvl>
+    <w:lvl w:ilvl="4" w:tplc="485416D0" w:tentative="1">
+      <w:start w:val="1"/>
+      <w:numFmt w:val="decimal"/>
+      <w:lvlText w:val="%5."/>
+      <w:lvlJc w:val="left"/>
+      <w:pPr>
+        <w:tabs>
+          <w:tab w:val="num" w:pos="3600"/>
+        </w:tabs>
+        <w:ind w:left="3600" w:hanging="360"/>
+      </w:pPr>
+    </w:lvl>
+    <w:lvl w:ilvl="5" w:tplc="A380CDDE" w:tentative="1">
+      <w:start w:val="1"/>
+      <w:numFmt w:val="decimal"/>
+      <w:lvlText w:val="%6."/>
+      <w:lvlJc w:val="left"/>
+      <w:pPr>
+        <w:tabs>
+          <w:tab w:val="num" w:pos="4320"/>
+        </w:tabs>
+        <w:ind w:left="4320" w:hanging="360"/>
+      </w:pPr>
+    </w:lvl>
+    <w:lvl w:ilvl="6" w:tplc="69DEE4EE" w:tentative="1">
+      <w:start w:val="1"/>
+      <w:numFmt w:val="decimal"/>
+      <w:lvlText w:val="%7."/>
+      <w:lvlJc w:val="left"/>
+      <w:pPr>
+        <w:tabs>
+          <w:tab w:val="num" w:pos="5040"/>
+        </w:tabs>
+        <w:ind w:left="5040" w:hanging="360"/>
+      </w:pPr>
+    </w:lvl>
+    <w:lvl w:ilvl="7" w:tplc="1CC6275A" w:tentative="1">
+      <w:start w:val="1"/>
+      <w:numFmt w:val="decimal"/>
+      <w:lvlText w:val="%8."/>
+      <w:lvlJc w:val="left"/>
+      <w:pPr>
+        <w:tabs>
+          <w:tab w:val="num" w:pos="5760"/>
+        </w:tabs>
+        <w:ind w:left="5760" w:hanging="360"/>
+      </w:pPr>
+    </w:lvl>
+    <w:lvl w:ilvl="8" w:tplc="F9EC7E28" w:tentative="1">
+      <w:start w:val="1"/>
+      <w:numFmt w:val="decimal"/>
+      <w:lvlText w:val="%9."/>
+      <w:lvlJc w:val="left"/>
+      <w:pPr>
+        <w:tabs>
+          <w:tab w:val="num" w:pos="6480"/>
+        </w:tabs>
+        <w:ind w:left="6480" w:hanging="360"/>
+      </w:pPr>
+    </w:lvl>
+  </w:abstractNum>
+  <w:abstractNum w:abstractNumId="2" w15:restartNumberingAfterBreak="0">
     <w:nsid w:val="16C82657"/>
     <w:multiLevelType w:val="hybridMultilevel"/>
     <w:tmpl w:val="17BC0BC0"/>
@@ -2405,6 +2740,12 @@
     </w:lvl>
   </w:abstractNum>
   <w:num w:numId="1">
+    <w:abstractNumId w:val="2"/>
+  </w:num>
+  <w:num w:numId="2">
+    <w:abstractNumId w:val="1"/>
+  </w:num>
+  <w:num w:numId="3">
     <w:abstractNumId w:val="0"/>
   </w:num>
 </w:numbering>
